--- a/Benutzerhandbuch.docx
+++ b/Benutzerhandbuch.docx
@@ -195,6 +195,13 @@
     </w:p>
     <w:sdt>
       <w:sdtPr>
+        <w:rPr>
+          <w:rFonts w:asciiTheme="minorHAnsi" w:eastAsiaTheme="minorHAnsi" w:hAnsiTheme="minorHAnsi" w:cstheme="minorBidi"/>
+          <w:color w:val="auto"/>
+          <w:sz w:val="22"/>
+          <w:szCs w:val="22"/>
+          <w:lang w:eastAsia="en-US"/>
+        </w:rPr>
         <w:id w:val="-1656676459"/>
         <w:docPartObj>
           <w:docPartGallery w:val="Table of Contents"/>
@@ -203,13 +210,8 @@
       </w:sdtPr>
       <w:sdtEndPr>
         <w:rPr>
-          <w:rFonts w:asciiTheme="minorHAnsi" w:eastAsiaTheme="minorHAnsi" w:hAnsiTheme="minorHAnsi" w:cstheme="minorBidi"/>
           <w:b/>
           <w:bCs/>
-          <w:color w:val="auto"/>
-          <w:sz w:val="22"/>
-          <w:szCs w:val="22"/>
-          <w:lang w:eastAsia="en-US"/>
         </w:rPr>
       </w:sdtEndPr>
       <w:sdtContent>
@@ -228,16 +230,711 @@
           </w:r>
         </w:p>
         <w:p>
-          <w:fldSimple w:instr=" TOC \o &quot;1-3&quot; \h \z \u ">
-            <w:r>
-              <w:rPr>
+          <w:pPr>
+            <w:pStyle w:val="Verzeichnis1"/>
+            <w:tabs>
+              <w:tab w:val="right" w:leader="dot" w:pos="9060"/>
+            </w:tabs>
+            <w:rPr>
+              <w:noProof/>
+            </w:rPr>
+          </w:pPr>
+          <w:r>
+            <w:fldChar w:fldCharType="begin"/>
+          </w:r>
+          <w:r>
+            <w:instrText xml:space="preserve"> TOC \o "1-3" \h \z \u </w:instrText>
+          </w:r>
+          <w:r>
+            <w:fldChar w:fldCharType="separate"/>
+          </w:r>
+          <w:hyperlink w:anchor="_Toc63920850" w:history="1">
+            <w:r>
+              <w:rPr>
+                <w:rStyle w:val="Hyperlink"/>
                 <w:b/>
                 <w:bCs/>
                 <w:noProof/>
               </w:rPr>
-              <w:t>Es wurden keine Einträge für das Inhaltsverzeichnis gefunden.</w:t>
-            </w:r>
-          </w:fldSimple>
+              <w:t>Kurzbeschreibung</w:t>
+            </w:r>
+            <w:r>
+              <w:rPr>
+                <w:noProof/>
+                <w:webHidden/>
+              </w:rPr>
+              <w:tab/>
+            </w:r>
+            <w:r>
+              <w:rPr>
+                <w:noProof/>
+                <w:webHidden/>
+              </w:rPr>
+              <w:fldChar w:fldCharType="begin"/>
+            </w:r>
+            <w:r>
+              <w:rPr>
+                <w:noProof/>
+                <w:webHidden/>
+              </w:rPr>
+              <w:instrText xml:space="preserve"> PAGEREF _Toc63920850 \h </w:instrText>
+            </w:r>
+            <w:r>
+              <w:rPr>
+                <w:noProof/>
+                <w:webHidden/>
+              </w:rPr>
+            </w:r>
+            <w:r>
+              <w:rPr>
+                <w:noProof/>
+                <w:webHidden/>
+              </w:rPr>
+              <w:fldChar w:fldCharType="separate"/>
+            </w:r>
+            <w:r>
+              <w:rPr>
+                <w:noProof/>
+                <w:webHidden/>
+              </w:rPr>
+              <w:t>3</w:t>
+            </w:r>
+            <w:r>
+              <w:rPr>
+                <w:noProof/>
+                <w:webHidden/>
+              </w:rPr>
+              <w:fldChar w:fldCharType="end"/>
+            </w:r>
+          </w:hyperlink>
+        </w:p>
+        <w:p>
+          <w:pPr>
+            <w:pStyle w:val="Verzeichnis1"/>
+            <w:tabs>
+              <w:tab w:val="right" w:leader="dot" w:pos="9060"/>
+            </w:tabs>
+            <w:rPr>
+              <w:noProof/>
+            </w:rPr>
+          </w:pPr>
+          <w:hyperlink w:anchor="_Toc63920851" w:history="1">
+            <w:r>
+              <w:rPr>
+                <w:rStyle w:val="Hyperlink"/>
+                <w:b/>
+                <w:bCs/>
+                <w:noProof/>
+              </w:rPr>
+              <w:t>Erster Start</w:t>
+            </w:r>
+            <w:r>
+              <w:rPr>
+                <w:noProof/>
+                <w:webHidden/>
+              </w:rPr>
+              <w:tab/>
+            </w:r>
+            <w:r>
+              <w:rPr>
+                <w:noProof/>
+                <w:webHidden/>
+              </w:rPr>
+              <w:fldChar w:fldCharType="begin"/>
+            </w:r>
+            <w:r>
+              <w:rPr>
+                <w:noProof/>
+                <w:webHidden/>
+              </w:rPr>
+              <w:instrText xml:space="preserve"> PAGEREF _Toc63920851 \h </w:instrText>
+            </w:r>
+            <w:r>
+              <w:rPr>
+                <w:noProof/>
+                <w:webHidden/>
+              </w:rPr>
+            </w:r>
+            <w:r>
+              <w:rPr>
+                <w:noProof/>
+                <w:webHidden/>
+              </w:rPr>
+              <w:fldChar w:fldCharType="separate"/>
+            </w:r>
+            <w:r>
+              <w:rPr>
+                <w:noProof/>
+                <w:webHidden/>
+              </w:rPr>
+              <w:t>3</w:t>
+            </w:r>
+            <w:r>
+              <w:rPr>
+                <w:noProof/>
+                <w:webHidden/>
+              </w:rPr>
+              <w:fldChar w:fldCharType="end"/>
+            </w:r>
+          </w:hyperlink>
+        </w:p>
+        <w:p>
+          <w:pPr>
+            <w:pStyle w:val="Verzeichnis2"/>
+            <w:tabs>
+              <w:tab w:val="right" w:leader="dot" w:pos="9060"/>
+            </w:tabs>
+            <w:rPr>
+              <w:noProof/>
+            </w:rPr>
+          </w:pPr>
+          <w:hyperlink w:anchor="_Toc63920852" w:history="1">
+            <w:r>
+              <w:rPr>
+                <w:rStyle w:val="Hyperlink"/>
+                <w:b/>
+                <w:bCs/>
+                <w:noProof/>
+              </w:rPr>
+              <w:t>Erstellen eines neuen Benutzers</w:t>
+            </w:r>
+            <w:r>
+              <w:rPr>
+                <w:noProof/>
+                <w:webHidden/>
+              </w:rPr>
+              <w:tab/>
+            </w:r>
+            <w:r>
+              <w:rPr>
+                <w:noProof/>
+                <w:webHidden/>
+              </w:rPr>
+              <w:fldChar w:fldCharType="begin"/>
+            </w:r>
+            <w:r>
+              <w:rPr>
+                <w:noProof/>
+                <w:webHidden/>
+              </w:rPr>
+              <w:instrText xml:space="preserve"> PAGEREF _Toc63920852 \h </w:instrText>
+            </w:r>
+            <w:r>
+              <w:rPr>
+                <w:noProof/>
+                <w:webHidden/>
+              </w:rPr>
+            </w:r>
+            <w:r>
+              <w:rPr>
+                <w:noProof/>
+                <w:webHidden/>
+              </w:rPr>
+              <w:fldChar w:fldCharType="separate"/>
+            </w:r>
+            <w:r>
+              <w:rPr>
+                <w:noProof/>
+                <w:webHidden/>
+              </w:rPr>
+              <w:t>3</w:t>
+            </w:r>
+            <w:r>
+              <w:rPr>
+                <w:noProof/>
+                <w:webHidden/>
+              </w:rPr>
+              <w:fldChar w:fldCharType="end"/>
+            </w:r>
+          </w:hyperlink>
+        </w:p>
+        <w:p>
+          <w:pPr>
+            <w:pStyle w:val="Verzeichnis2"/>
+            <w:tabs>
+              <w:tab w:val="right" w:leader="dot" w:pos="9060"/>
+            </w:tabs>
+            <w:rPr>
+              <w:noProof/>
+            </w:rPr>
+          </w:pPr>
+          <w:hyperlink w:anchor="_Toc63920853" w:history="1">
+            <w:r>
+              <w:rPr>
+                <w:rStyle w:val="Hyperlink"/>
+                <w:b/>
+                <w:bCs/>
+                <w:noProof/>
+              </w:rPr>
+              <w:t>Menüleiste</w:t>
+            </w:r>
+            <w:r>
+              <w:rPr>
+                <w:noProof/>
+                <w:webHidden/>
+              </w:rPr>
+              <w:tab/>
+            </w:r>
+            <w:r>
+              <w:rPr>
+                <w:noProof/>
+                <w:webHidden/>
+              </w:rPr>
+              <w:fldChar w:fldCharType="begin"/>
+            </w:r>
+            <w:r>
+              <w:rPr>
+                <w:noProof/>
+                <w:webHidden/>
+              </w:rPr>
+              <w:instrText xml:space="preserve"> PAGEREF _Toc63920853 \h </w:instrText>
+            </w:r>
+            <w:r>
+              <w:rPr>
+                <w:noProof/>
+                <w:webHidden/>
+              </w:rPr>
+            </w:r>
+            <w:r>
+              <w:rPr>
+                <w:noProof/>
+                <w:webHidden/>
+              </w:rPr>
+              <w:fldChar w:fldCharType="separate"/>
+            </w:r>
+            <w:r>
+              <w:rPr>
+                <w:noProof/>
+                <w:webHidden/>
+              </w:rPr>
+              <w:t>3</w:t>
+            </w:r>
+            <w:r>
+              <w:rPr>
+                <w:noProof/>
+                <w:webHidden/>
+              </w:rPr>
+              <w:fldChar w:fldCharType="end"/>
+            </w:r>
+          </w:hyperlink>
+        </w:p>
+        <w:p>
+          <w:pPr>
+            <w:pStyle w:val="Verzeichnis3"/>
+            <w:tabs>
+              <w:tab w:val="right" w:leader="dot" w:pos="9060"/>
+            </w:tabs>
+            <w:rPr>
+              <w:noProof/>
+            </w:rPr>
+          </w:pPr>
+          <w:hyperlink w:anchor="_Toc63920854" w:history="1">
+            <w:r>
+              <w:rPr>
+                <w:rStyle w:val="Hyperlink"/>
+                <w:noProof/>
+              </w:rPr>
+              <w:t>Neue Schlüssel erstellen</w:t>
+            </w:r>
+            <w:r>
+              <w:rPr>
+                <w:noProof/>
+                <w:webHidden/>
+              </w:rPr>
+              <w:tab/>
+            </w:r>
+            <w:r>
+              <w:rPr>
+                <w:noProof/>
+                <w:webHidden/>
+              </w:rPr>
+              <w:fldChar w:fldCharType="begin"/>
+            </w:r>
+            <w:r>
+              <w:rPr>
+                <w:noProof/>
+                <w:webHidden/>
+              </w:rPr>
+              <w:instrText xml:space="preserve"> PAGEREF _Toc63920854 \h </w:instrText>
+            </w:r>
+            <w:r>
+              <w:rPr>
+                <w:noProof/>
+                <w:webHidden/>
+              </w:rPr>
+            </w:r>
+            <w:r>
+              <w:rPr>
+                <w:noProof/>
+                <w:webHidden/>
+              </w:rPr>
+              <w:fldChar w:fldCharType="separate"/>
+            </w:r>
+            <w:r>
+              <w:rPr>
+                <w:noProof/>
+                <w:webHidden/>
+              </w:rPr>
+              <w:t>3</w:t>
+            </w:r>
+            <w:r>
+              <w:rPr>
+                <w:noProof/>
+                <w:webHidden/>
+              </w:rPr>
+              <w:fldChar w:fldCharType="end"/>
+            </w:r>
+          </w:hyperlink>
+        </w:p>
+        <w:p>
+          <w:pPr>
+            <w:pStyle w:val="Verzeichnis3"/>
+            <w:tabs>
+              <w:tab w:val="right" w:leader="dot" w:pos="9060"/>
+            </w:tabs>
+            <w:rPr>
+              <w:noProof/>
+            </w:rPr>
+          </w:pPr>
+          <w:hyperlink w:anchor="_Toc63920855" w:history="1">
+            <w:r>
+              <w:rPr>
+                <w:rStyle w:val="Hyperlink"/>
+                <w:noProof/>
+              </w:rPr>
+              <w:t>Neue Ordner erstellen</w:t>
+            </w:r>
+            <w:r>
+              <w:rPr>
+                <w:noProof/>
+                <w:webHidden/>
+              </w:rPr>
+              <w:tab/>
+            </w:r>
+            <w:r>
+              <w:rPr>
+                <w:noProof/>
+                <w:webHidden/>
+              </w:rPr>
+              <w:fldChar w:fldCharType="begin"/>
+            </w:r>
+            <w:r>
+              <w:rPr>
+                <w:noProof/>
+                <w:webHidden/>
+              </w:rPr>
+              <w:instrText xml:space="preserve"> PAGEREF _Toc63920855 \h </w:instrText>
+            </w:r>
+            <w:r>
+              <w:rPr>
+                <w:noProof/>
+                <w:webHidden/>
+              </w:rPr>
+            </w:r>
+            <w:r>
+              <w:rPr>
+                <w:noProof/>
+                <w:webHidden/>
+              </w:rPr>
+              <w:fldChar w:fldCharType="separate"/>
+            </w:r>
+            <w:r>
+              <w:rPr>
+                <w:noProof/>
+                <w:webHidden/>
+              </w:rPr>
+              <w:t>3</w:t>
+            </w:r>
+            <w:r>
+              <w:rPr>
+                <w:noProof/>
+                <w:webHidden/>
+              </w:rPr>
+              <w:fldChar w:fldCharType="end"/>
+            </w:r>
+          </w:hyperlink>
+        </w:p>
+        <w:p>
+          <w:pPr>
+            <w:pStyle w:val="Verzeichnis3"/>
+            <w:tabs>
+              <w:tab w:val="right" w:leader="dot" w:pos="9060"/>
+            </w:tabs>
+            <w:rPr>
+              <w:noProof/>
+            </w:rPr>
+          </w:pPr>
+          <w:hyperlink w:anchor="_Toc63920856" w:history="1">
+            <w:r>
+              <w:rPr>
+                <w:rStyle w:val="Hyperlink"/>
+                <w:noProof/>
+              </w:rPr>
+              <w:t>Schlüssel löschen</w:t>
+            </w:r>
+            <w:r>
+              <w:rPr>
+                <w:noProof/>
+                <w:webHidden/>
+              </w:rPr>
+              <w:tab/>
+            </w:r>
+            <w:r>
+              <w:rPr>
+                <w:noProof/>
+                <w:webHidden/>
+              </w:rPr>
+              <w:fldChar w:fldCharType="begin"/>
+            </w:r>
+            <w:r>
+              <w:rPr>
+                <w:noProof/>
+                <w:webHidden/>
+              </w:rPr>
+              <w:instrText xml:space="preserve"> PAGEREF _Toc63920856 \h </w:instrText>
+            </w:r>
+            <w:r>
+              <w:rPr>
+                <w:noProof/>
+                <w:webHidden/>
+              </w:rPr>
+            </w:r>
+            <w:r>
+              <w:rPr>
+                <w:noProof/>
+                <w:webHidden/>
+              </w:rPr>
+              <w:fldChar w:fldCharType="separate"/>
+            </w:r>
+            <w:r>
+              <w:rPr>
+                <w:noProof/>
+                <w:webHidden/>
+              </w:rPr>
+              <w:t>3</w:t>
+            </w:r>
+            <w:r>
+              <w:rPr>
+                <w:noProof/>
+                <w:webHidden/>
+              </w:rPr>
+              <w:fldChar w:fldCharType="end"/>
+            </w:r>
+          </w:hyperlink>
+        </w:p>
+        <w:p>
+          <w:pPr>
+            <w:pStyle w:val="Verzeichnis3"/>
+            <w:tabs>
+              <w:tab w:val="right" w:leader="dot" w:pos="9060"/>
+            </w:tabs>
+            <w:rPr>
+              <w:noProof/>
+            </w:rPr>
+          </w:pPr>
+          <w:hyperlink w:anchor="_Toc63920857" w:history="1">
+            <w:r>
+              <w:rPr>
+                <w:rStyle w:val="Hyperlink"/>
+                <w:noProof/>
+              </w:rPr>
+              <w:t>Ordner löschen</w:t>
+            </w:r>
+            <w:r>
+              <w:rPr>
+                <w:noProof/>
+                <w:webHidden/>
+              </w:rPr>
+              <w:tab/>
+            </w:r>
+            <w:r>
+              <w:rPr>
+                <w:noProof/>
+                <w:webHidden/>
+              </w:rPr>
+              <w:fldChar w:fldCharType="begin"/>
+            </w:r>
+            <w:r>
+              <w:rPr>
+                <w:noProof/>
+                <w:webHidden/>
+              </w:rPr>
+              <w:instrText xml:space="preserve"> PAGEREF _Toc63920857 \h </w:instrText>
+            </w:r>
+            <w:r>
+              <w:rPr>
+                <w:noProof/>
+                <w:webHidden/>
+              </w:rPr>
+            </w:r>
+            <w:r>
+              <w:rPr>
+                <w:noProof/>
+                <w:webHidden/>
+              </w:rPr>
+              <w:fldChar w:fldCharType="separate"/>
+            </w:r>
+            <w:r>
+              <w:rPr>
+                <w:noProof/>
+                <w:webHidden/>
+              </w:rPr>
+              <w:t>3</w:t>
+            </w:r>
+            <w:r>
+              <w:rPr>
+                <w:noProof/>
+                <w:webHidden/>
+              </w:rPr>
+              <w:fldChar w:fldCharType="end"/>
+            </w:r>
+          </w:hyperlink>
+        </w:p>
+        <w:p>
+          <w:pPr>
+            <w:pStyle w:val="Verzeichnis3"/>
+            <w:tabs>
+              <w:tab w:val="right" w:leader="dot" w:pos="9060"/>
+            </w:tabs>
+            <w:rPr>
+              <w:noProof/>
+            </w:rPr>
+          </w:pPr>
+          <w:hyperlink w:anchor="_Toc63920858" w:history="1">
+            <w:r>
+              <w:rPr>
+                <w:rStyle w:val="Hyperlink"/>
+                <w:noProof/>
+              </w:rPr>
+              <w:t>Sortieren der Schlüssel</w:t>
+            </w:r>
+            <w:r>
+              <w:rPr>
+                <w:noProof/>
+                <w:webHidden/>
+              </w:rPr>
+              <w:tab/>
+            </w:r>
+            <w:r>
+              <w:rPr>
+                <w:noProof/>
+                <w:webHidden/>
+              </w:rPr>
+              <w:fldChar w:fldCharType="begin"/>
+            </w:r>
+            <w:r>
+              <w:rPr>
+                <w:noProof/>
+                <w:webHidden/>
+              </w:rPr>
+              <w:instrText xml:space="preserve"> PAGEREF _Toc63920858 \h </w:instrText>
+            </w:r>
+            <w:r>
+              <w:rPr>
+                <w:noProof/>
+                <w:webHidden/>
+              </w:rPr>
+            </w:r>
+            <w:r>
+              <w:rPr>
+                <w:noProof/>
+                <w:webHidden/>
+              </w:rPr>
+              <w:fldChar w:fldCharType="separate"/>
+            </w:r>
+            <w:r>
+              <w:rPr>
+                <w:noProof/>
+                <w:webHidden/>
+              </w:rPr>
+              <w:t>3</w:t>
+            </w:r>
+            <w:r>
+              <w:rPr>
+                <w:noProof/>
+                <w:webHidden/>
+              </w:rPr>
+              <w:fldChar w:fldCharType="end"/>
+            </w:r>
+          </w:hyperlink>
+        </w:p>
+        <w:p>
+          <w:pPr>
+            <w:pStyle w:val="Verzeichnis3"/>
+            <w:tabs>
+              <w:tab w:val="right" w:leader="dot" w:pos="9060"/>
+            </w:tabs>
+            <w:rPr>
+              <w:noProof/>
+            </w:rPr>
+          </w:pPr>
+          <w:hyperlink w:anchor="_Toc63920859" w:history="1">
+            <w:r>
+              <w:rPr>
+                <w:rStyle w:val="Hyperlink"/>
+                <w:noProof/>
+              </w:rPr>
+              <w:t>Schlüssel drucken</w:t>
+            </w:r>
+            <w:r>
+              <w:rPr>
+                <w:noProof/>
+                <w:webHidden/>
+              </w:rPr>
+              <w:tab/>
+            </w:r>
+            <w:r>
+              <w:rPr>
+                <w:noProof/>
+                <w:webHidden/>
+              </w:rPr>
+              <w:fldChar w:fldCharType="begin"/>
+            </w:r>
+            <w:r>
+              <w:rPr>
+                <w:noProof/>
+                <w:webHidden/>
+              </w:rPr>
+              <w:instrText xml:space="preserve"> PAGEREF _Toc63920859 \h </w:instrText>
+            </w:r>
+            <w:r>
+              <w:rPr>
+                <w:noProof/>
+                <w:webHidden/>
+              </w:rPr>
+            </w:r>
+            <w:r>
+              <w:rPr>
+                <w:noProof/>
+                <w:webHidden/>
+              </w:rPr>
+              <w:fldChar w:fldCharType="separate"/>
+            </w:r>
+            <w:r>
+              <w:rPr>
+                <w:noProof/>
+                <w:webHidden/>
+              </w:rPr>
+              <w:t>4</w:t>
+            </w:r>
+            <w:r>
+              <w:rPr>
+                <w:noProof/>
+                <w:webHidden/>
+              </w:rPr>
+              <w:fldChar w:fldCharType="end"/>
+            </w:r>
+          </w:hyperlink>
+        </w:p>
+        <w:p>
+          <w:r>
+            <w:rPr>
+              <w:b/>
+              <w:bCs/>
+              <w:noProof/>
+            </w:rPr>
+            <w:fldChar w:fldCharType="end"/>
+          </w:r>
         </w:p>
       </w:sdtContent>
     </w:sdt>
@@ -256,90 +953,700 @@
     <w:p>
       <w:pPr>
         <w:pStyle w:val="berschrift1"/>
-      </w:pPr>
-      <w:r>
+        <w:jc w:val="both"/>
+        <w:rPr>
+          <w:b/>
+          <w:bCs/>
+          <w:color w:val="26AA00"/>
+        </w:rPr>
+      </w:pPr>
+      <w:bookmarkStart w:id="0" w:name="_Toc63920850"/>
+      <w:r>
+        <w:rPr>
+          <w:b/>
+          <w:bCs/>
+          <w:color w:val="26AA00"/>
+        </w:rPr>
         <w:lastRenderedPageBreak/>
         <w:t>Kurzbeschreibung</w:t>
       </w:r>
-    </w:p>
-    <w:p/>
-    <w:p>
+      <w:bookmarkEnd w:id="0"/>
+    </w:p>
+    <w:p>
+      <w:pPr>
+        <w:jc w:val="both"/>
+      </w:pPr>
+    </w:p>
+    <w:p>
+      <w:pPr>
+        <w:spacing w:after="0" w:line="276" w:lineRule="auto"/>
+        <w:jc w:val="both"/>
+      </w:pPr>
+      <w:proofErr w:type="spellStart"/>
+      <w:r>
+        <w:t>Kiitree</w:t>
+      </w:r>
+      <w:proofErr w:type="spellEnd"/>
+      <w:r>
+        <w:t xml:space="preserve"> i</w:t>
+      </w:r>
+      <w:r>
+        <w:t>st ein Programm zur Speicherung von Passwörtern in eine</w:t>
+      </w:r>
+      <w:r>
+        <w:t>r</w:t>
+      </w:r>
+      <w:r>
+        <w:t xml:space="preserve"> selbst erzeugte Stand-Alone Datenbank</w:t>
+      </w:r>
+      <w:r>
+        <w:t xml:space="preserve">, diese befindet sich entweder auf den lokalen Rechner oder aus einem Server. Wobei der Speicher- und </w:t>
+      </w:r>
+      <w:proofErr w:type="spellStart"/>
+      <w:r>
+        <w:t>Ladepfad</w:t>
+      </w:r>
+      <w:proofErr w:type="spellEnd"/>
+      <w:r>
+        <w:t xml:space="preserve"> selbst gewählt werden kann. </w:t>
+      </w:r>
+    </w:p>
+    <w:p>
+      <w:pPr>
+        <w:spacing w:after="0" w:line="276" w:lineRule="auto"/>
+        <w:jc w:val="both"/>
+      </w:pPr>
+      <w:r>
+        <w:t xml:space="preserve">Benutzerdaten können gespeichert, bearbeitet und die Zwischenablage gepackt werden. Dadurch braucht der Benutzer sich </w:t>
+      </w:r>
+      <w:r>
+        <w:t>nur</w:t>
+      </w:r>
+      <w:r>
+        <w:t xml:space="preserve"> sein Masterpasswort merken. Das Tool kann einem auch die Passwörter bei </w:t>
+      </w:r>
+      <w:r>
+        <w:t>Bedarf</w:t>
+      </w:r>
+      <w:r>
+        <w:t xml:space="preserve"> ausdrucken</w:t>
+      </w:r>
+      <w:r>
+        <w:t xml:space="preserve"> </w:t>
+      </w:r>
+      <w:r>
+        <w:t>und prüft die Passwörter hinsichtlich ihrer Stärke.</w:t>
+      </w:r>
+    </w:p>
+    <w:p>
+      <w:r>
+        <w:br w:type="page"/>
+      </w:r>
+    </w:p>
+    <w:p>
+      <w:pPr>
+        <w:pStyle w:val="berschrift1"/>
+        <w:jc w:val="both"/>
+        <w:rPr>
+          <w:b/>
+          <w:bCs/>
+          <w:color w:val="26AA00"/>
+        </w:rPr>
+      </w:pPr>
+      <w:bookmarkStart w:id="1" w:name="_Toc63920851"/>
+      <w:r>
+        <w:rPr>
+          <w:b/>
+          <w:bCs/>
+          <w:color w:val="26AA00"/>
+        </w:rPr>
+        <w:lastRenderedPageBreak/>
+        <w:t>Erster Start</w:t>
+      </w:r>
+      <w:bookmarkEnd w:id="1"/>
+    </w:p>
+    <w:p>
+      <w:pPr>
+        <w:jc w:val="both"/>
+      </w:pPr>
+    </w:p>
+    <w:p>
+      <w:pPr>
+        <w:jc w:val="both"/>
+      </w:pPr>
+    </w:p>
+    <w:p>
+      <w:pPr>
+        <w:jc w:val="both"/>
+      </w:pPr>
       <w:r>
         <w:t>&lt;Text&gt;</w:t>
       </w:r>
     </w:p>
-    <w:p/>
-    <w:p>
-      <w:pPr>
-        <w:pStyle w:val="berschrift1"/>
-      </w:pPr>
-      <w:r>
-        <w:t>Erster Start</w:t>
-      </w:r>
-    </w:p>
-    <w:p/>
-    <w:p>
+    <w:p>
+      <w:pPr>
+        <w:jc w:val="both"/>
+      </w:pPr>
+    </w:p>
+    <w:p>
+      <w:pPr>
+        <w:pStyle w:val="berschrift2"/>
+        <w:jc w:val="both"/>
+        <w:rPr>
+          <w:b/>
+          <w:bCs/>
+          <w:color w:val="26AA00"/>
+        </w:rPr>
+      </w:pPr>
+      <w:bookmarkStart w:id="2" w:name="_Toc63920852"/>
+      <w:r>
+        <w:rPr>
+          <w:b/>
+          <w:bCs/>
+          <w:color w:val="26AA00"/>
+        </w:rPr>
+        <w:t>Erstellen eines neuen Benutzers</w:t>
+      </w:r>
+      <w:bookmarkEnd w:id="2"/>
+    </w:p>
+    <w:p>
+      <w:pPr>
+        <w:jc w:val="both"/>
+      </w:pPr>
+    </w:p>
+    <w:p>
+      <w:pPr>
+        <w:jc w:val="both"/>
+      </w:pPr>
       <w:r>
         <w:t>&lt;Text&gt;</w:t>
       </w:r>
     </w:p>
-    <w:p/>
+    <w:p>
+      <w:pPr>
+        <w:jc w:val="both"/>
+      </w:pPr>
+    </w:p>
     <w:p>
       <w:pPr>
         <w:pStyle w:val="berschrift2"/>
-      </w:pPr>
-      <w:r>
-        <w:t>Erstellen eines neuen Benutzers</w:t>
-      </w:r>
-    </w:p>
-    <w:p/>
-    <w:p>
+        <w:jc w:val="both"/>
+        <w:rPr>
+          <w:b/>
+          <w:bCs/>
+          <w:color w:val="26AA00"/>
+        </w:rPr>
+      </w:pPr>
+      <w:bookmarkStart w:id="3" w:name="_Toc63920853"/>
+      <w:r>
+        <w:rPr>
+          <w:b/>
+          <w:bCs/>
+          <w:color w:val="26AA00"/>
+        </w:rPr>
+        <w:t>Menüleiste</w:t>
+      </w:r>
+      <w:bookmarkEnd w:id="3"/>
+    </w:p>
+    <w:p>
+      <w:pPr>
+        <w:jc w:val="both"/>
+      </w:pPr>
+    </w:p>
+    <w:p>
+      <w:pPr>
+        <w:pStyle w:val="berschrift3"/>
+        <w:jc w:val="both"/>
+        <w:rPr>
+          <w:color w:val="26AA00"/>
+        </w:rPr>
+      </w:pPr>
+      <w:bookmarkStart w:id="4" w:name="_Toc63920854"/>
+      <w:r>
+        <w:rPr>
+          <w:color w:val="26AA00"/>
+        </w:rPr>
+        <w:t xml:space="preserve">Neue </w:t>
+      </w:r>
+      <w:r>
+        <w:rPr>
+          <w:color w:val="26AA00"/>
+        </w:rPr>
+        <w:t>Schlüssel</w:t>
+      </w:r>
+      <w:r>
+        <w:rPr>
+          <w:color w:val="26AA00"/>
+        </w:rPr>
+        <w:t xml:space="preserve"> erstellen</w:t>
+      </w:r>
+      <w:bookmarkEnd w:id="4"/>
+    </w:p>
+    <w:p>
+      <w:pPr>
+        <w:jc w:val="both"/>
+      </w:pPr>
+    </w:p>
+    <w:p>
+      <w:pPr>
+        <w:jc w:val="both"/>
+      </w:pPr>
       <w:r>
         <w:t>&lt;Text&gt;</w:t>
       </w:r>
     </w:p>
-    <w:p/>
+    <w:p>
+      <w:pPr>
+        <w:jc w:val="both"/>
+      </w:pPr>
+    </w:p>
+    <w:p>
+      <w:pPr>
+        <w:pStyle w:val="berschrift3"/>
+        <w:jc w:val="both"/>
+        <w:rPr>
+          <w:color w:val="26AA00"/>
+        </w:rPr>
+      </w:pPr>
+      <w:bookmarkStart w:id="5" w:name="_Toc63920855"/>
+      <w:r>
+        <w:rPr>
+          <w:color w:val="26AA00"/>
+        </w:rPr>
+        <w:t>Neue Ordner erstellen</w:t>
+      </w:r>
+      <w:bookmarkEnd w:id="5"/>
+    </w:p>
+    <w:p>
+      <w:pPr>
+        <w:jc w:val="both"/>
+      </w:pPr>
+    </w:p>
+    <w:p>
+      <w:pPr>
+        <w:jc w:val="both"/>
+      </w:pPr>
+      <w:r>
+        <w:t>&lt;Text&gt;</w:t>
+      </w:r>
+    </w:p>
+    <w:p>
+      <w:pPr>
+        <w:jc w:val="both"/>
+      </w:pPr>
+    </w:p>
+    <w:p>
+      <w:pPr>
+        <w:pStyle w:val="berschrift3"/>
+        <w:jc w:val="both"/>
+        <w:rPr>
+          <w:color w:val="26AA00"/>
+        </w:rPr>
+      </w:pPr>
+      <w:bookmarkStart w:id="6" w:name="_Toc63920856"/>
+      <w:r>
+        <w:rPr>
+          <w:color w:val="26AA00"/>
+        </w:rPr>
+        <w:t>Schlüssel löschen</w:t>
+      </w:r>
+      <w:bookmarkEnd w:id="6"/>
+    </w:p>
+    <w:p>
+      <w:pPr>
+        <w:jc w:val="both"/>
+      </w:pPr>
+    </w:p>
+    <w:p>
+      <w:pPr>
+        <w:jc w:val="both"/>
+      </w:pPr>
+      <w:r>
+        <w:t>&lt;Text&gt;</w:t>
+      </w:r>
+    </w:p>
+    <w:p>
+      <w:pPr>
+        <w:jc w:val="both"/>
+      </w:pPr>
+    </w:p>
+    <w:p>
+      <w:pPr>
+        <w:pStyle w:val="berschrift3"/>
+        <w:jc w:val="both"/>
+        <w:rPr>
+          <w:color w:val="26AA00"/>
+        </w:rPr>
+      </w:pPr>
+      <w:bookmarkStart w:id="7" w:name="_Toc63920857"/>
+      <w:r>
+        <w:rPr>
+          <w:color w:val="26AA00"/>
+        </w:rPr>
+        <w:t>Ordner löschen</w:t>
+      </w:r>
+      <w:bookmarkEnd w:id="7"/>
+    </w:p>
+    <w:p>
+      <w:pPr>
+        <w:jc w:val="both"/>
+      </w:pPr>
+    </w:p>
+    <w:p>
+      <w:pPr>
+        <w:jc w:val="both"/>
+      </w:pPr>
+      <w:r>
+        <w:t>&lt;Text&gt;</w:t>
+      </w:r>
+    </w:p>
+    <w:p>
+      <w:pPr>
+        <w:jc w:val="both"/>
+      </w:pPr>
+    </w:p>
+    <w:p>
+      <w:pPr>
+        <w:pStyle w:val="berschrift3"/>
+        <w:jc w:val="both"/>
+        <w:rPr>
+          <w:color w:val="26AA00"/>
+        </w:rPr>
+      </w:pPr>
+      <w:r>
+        <w:rPr>
+          <w:color w:val="26AA00"/>
+        </w:rPr>
+        <w:t xml:space="preserve">Speichern des </w:t>
+      </w:r>
+      <w:proofErr w:type="spellStart"/>
+      <w:r>
+        <w:rPr>
+          <w:color w:val="26AA00"/>
+        </w:rPr>
+        <w:t>Kiitrees</w:t>
+      </w:r>
+      <w:proofErr w:type="spellEnd"/>
+    </w:p>
+    <w:p>
+      <w:pPr>
+        <w:jc w:val="both"/>
+      </w:pPr>
+    </w:p>
+    <w:p>
+      <w:pPr>
+        <w:jc w:val="both"/>
+      </w:pPr>
+      <w:r>
+        <w:t>&lt;Text&gt;</w:t>
+      </w:r>
+    </w:p>
+    <w:p>
+      <w:pPr>
+        <w:jc w:val="both"/>
+      </w:pPr>
+    </w:p>
+    <w:p>
+      <w:pPr>
+        <w:pStyle w:val="berschrift3"/>
+        <w:jc w:val="both"/>
+        <w:rPr>
+          <w:color w:val="26AA00"/>
+        </w:rPr>
+      </w:pPr>
+      <w:bookmarkStart w:id="8" w:name="_Toc63920858"/>
+      <w:r>
+        <w:rPr>
+          <w:color w:val="26AA00"/>
+        </w:rPr>
+        <w:t>Sortieren der Schlüssel</w:t>
+      </w:r>
+      <w:bookmarkEnd w:id="8"/>
+    </w:p>
+    <w:p>
+      <w:pPr>
+        <w:jc w:val="both"/>
+      </w:pPr>
+    </w:p>
+    <w:p>
+      <w:pPr>
+        <w:jc w:val="both"/>
+      </w:pPr>
+      <w:r>
+        <w:t>&lt;Text&gt;</w:t>
+      </w:r>
+    </w:p>
+    <w:p>
+      <w:pPr>
+        <w:jc w:val="both"/>
+      </w:pPr>
+    </w:p>
+    <w:p>
+      <w:pPr>
+        <w:pStyle w:val="berschrift3"/>
+        <w:jc w:val="both"/>
+        <w:rPr>
+          <w:color w:val="26AA00"/>
+        </w:rPr>
+      </w:pPr>
+      <w:bookmarkStart w:id="9" w:name="_Toc63920859"/>
+      <w:r>
+        <w:rPr>
+          <w:color w:val="26AA00"/>
+        </w:rPr>
+        <w:t>Schlüssel drucken</w:t>
+      </w:r>
+      <w:bookmarkEnd w:id="9"/>
+    </w:p>
+    <w:p>
+      <w:pPr>
+        <w:jc w:val="both"/>
+      </w:pPr>
+    </w:p>
+    <w:p>
+      <w:pPr>
+        <w:jc w:val="both"/>
+      </w:pPr>
+      <w:r>
+        <w:t>&lt;Text&gt;</w:t>
+      </w:r>
+    </w:p>
+    <w:p>
+      <w:pPr>
+        <w:jc w:val="both"/>
+      </w:pPr>
+    </w:p>
     <w:p>
       <w:pPr>
         <w:pStyle w:val="berschrift2"/>
-      </w:pPr>
-      <w:r>
-        <w:t xml:space="preserve">Neue </w:t>
+        <w:jc w:val="both"/>
+        <w:rPr>
+          <w:b/>
+          <w:bCs/>
+          <w:color w:val="26AA00"/>
+        </w:rPr>
+      </w:pPr>
+      <w:r>
+        <w:rPr>
+          <w:b/>
+          <w:bCs/>
+          <w:color w:val="26AA00"/>
+        </w:rPr>
+        <w:t xml:space="preserve">Ihr </w:t>
       </w:r>
       <w:proofErr w:type="spellStart"/>
       <w:r>
-        <w:t>Kii‘s</w:t>
+        <w:rPr>
+          <w:b/>
+          <w:bCs/>
+          <w:color w:val="26AA00"/>
+        </w:rPr>
+        <w:t>Kiitree</w:t>
       </w:r>
       <w:proofErr w:type="spellEnd"/>
-      <w:r>
-        <w:t xml:space="preserve"> erstellen</w:t>
-      </w:r>
-    </w:p>
-    <w:p/>
-    <w:p>
+    </w:p>
+    <w:p>
+      <w:pPr>
+        <w:jc w:val="both"/>
+      </w:pPr>
+    </w:p>
+    <w:p>
+      <w:pPr>
+        <w:jc w:val="both"/>
+      </w:pPr>
       <w:r>
         <w:t>&lt;Text&gt;</w:t>
       </w:r>
     </w:p>
-    <w:p/>
+    <w:p>
+      <w:pPr>
+        <w:jc w:val="both"/>
+      </w:pPr>
+    </w:p>
     <w:p>
       <w:pPr>
         <w:pStyle w:val="berschrift2"/>
-      </w:pPr>
-      <w:r>
-        <w:t>Neue Ordner erstellen</w:t>
-      </w:r>
-    </w:p>
-    <w:p/>
-    <w:p>
+        <w:jc w:val="both"/>
+        <w:rPr>
+          <w:b/>
+          <w:bCs/>
+          <w:color w:val="26AA00"/>
+        </w:rPr>
+      </w:pPr>
+      <w:proofErr w:type="spellStart"/>
+      <w:r>
+        <w:rPr>
+          <w:b/>
+          <w:bCs/>
+          <w:color w:val="26AA00"/>
+        </w:rPr>
+        <w:t>Kii</w:t>
+      </w:r>
+      <w:proofErr w:type="spellEnd"/>
+      <w:r>
+        <w:rPr>
+          <w:b/>
+          <w:bCs/>
+          <w:color w:val="26AA00"/>
+        </w:rPr>
+        <w:t xml:space="preserve"> Checker</w:t>
+      </w:r>
+    </w:p>
+    <w:p>
+      <w:pPr>
+        <w:jc w:val="both"/>
+      </w:pPr>
+    </w:p>
+    <w:p>
+      <w:pPr>
+        <w:jc w:val="both"/>
+      </w:pPr>
       <w:r>
         <w:t>&lt;Text&gt;</w:t>
       </w:r>
     </w:p>
     <w:p>
-      <w:r>
-        <w:t>…</w:t>
-      </w:r>
+      <w:pPr>
+        <w:jc w:val="both"/>
+      </w:pPr>
+    </w:p>
+    <w:p>
+      <w:pPr>
+        <w:pStyle w:val="berschrift2"/>
+        <w:jc w:val="both"/>
+        <w:rPr>
+          <w:b/>
+          <w:bCs/>
+          <w:color w:val="26AA00"/>
+        </w:rPr>
+      </w:pPr>
+      <w:r>
+        <w:rPr>
+          <w:b/>
+          <w:bCs/>
+          <w:color w:val="26AA00"/>
+        </w:rPr>
+        <w:t>Einstellungen</w:t>
+      </w:r>
+    </w:p>
+    <w:p>
+      <w:pPr>
+        <w:jc w:val="both"/>
+      </w:pPr>
+    </w:p>
+    <w:p>
+      <w:pPr>
+        <w:pStyle w:val="berschrift3"/>
+        <w:jc w:val="both"/>
+        <w:rPr>
+          <w:color w:val="26AA00"/>
+        </w:rPr>
+      </w:pPr>
+      <w:r>
+        <w:rPr>
+          <w:color w:val="26AA00"/>
+        </w:rPr>
+        <w:t>Darstellung</w:t>
+      </w:r>
+    </w:p>
+    <w:p>
+      <w:pPr>
+        <w:jc w:val="both"/>
+      </w:pPr>
+    </w:p>
+    <w:p>
+      <w:pPr>
+        <w:jc w:val="both"/>
+      </w:pPr>
+      <w:r>
+        <w:t>&lt;Text&gt;</w:t>
+      </w:r>
+    </w:p>
+    <w:p>
+      <w:pPr>
+        <w:jc w:val="both"/>
+      </w:pPr>
+    </w:p>
+    <w:p>
+      <w:pPr>
+        <w:pStyle w:val="berschrift3"/>
+        <w:jc w:val="both"/>
+        <w:rPr>
+          <w:color w:val="26AA00"/>
+        </w:rPr>
+      </w:pPr>
+      <w:r>
+        <w:rPr>
+          <w:color w:val="26AA00"/>
+        </w:rPr>
+        <w:t>Allgemein</w:t>
+      </w:r>
+    </w:p>
+    <w:p>
+      <w:pPr>
+        <w:jc w:val="both"/>
+      </w:pPr>
+    </w:p>
+    <w:p>
+      <w:pPr>
+        <w:jc w:val="both"/>
+      </w:pPr>
+      <w:r>
+        <w:t>&lt;Text&gt;</w:t>
+      </w:r>
+    </w:p>
+    <w:p>
+      <w:pPr>
+        <w:jc w:val="both"/>
+      </w:pPr>
+    </w:p>
+    <w:p>
+      <w:pPr>
+        <w:pStyle w:val="berschrift3"/>
+        <w:jc w:val="both"/>
+        <w:rPr>
+          <w:color w:val="26AA00"/>
+        </w:rPr>
+      </w:pPr>
+      <w:r>
+        <w:rPr>
+          <w:color w:val="26AA00"/>
+        </w:rPr>
+        <w:t>Sicherheit</w:t>
+      </w:r>
+    </w:p>
+    <w:p>
+      <w:pPr>
+        <w:jc w:val="both"/>
+      </w:pPr>
+    </w:p>
+    <w:p>
+      <w:pPr>
+        <w:jc w:val="both"/>
+      </w:pPr>
+      <w:r>
+        <w:t>&lt;Text&gt;</w:t>
+      </w:r>
+    </w:p>
+    <w:p>
+      <w:pPr>
+        <w:jc w:val="both"/>
+      </w:pPr>
+    </w:p>
+    <w:p>
+      <w:pPr>
+        <w:jc w:val="both"/>
+      </w:pPr>
+    </w:p>
+    <w:p>
+      <w:pPr>
+        <w:jc w:val="both"/>
+      </w:pPr>
+    </w:p>
+    <w:p>
+      <w:pPr>
+        <w:jc w:val="both"/>
+      </w:pPr>
     </w:p>
     <w:sectPr>
       <w:headerReference w:type="even" r:id="rId8"/>
@@ -402,6 +1709,7 @@
         <w:docPartUnique/>
       </w:docPartObj>
     </w:sdtPr>
+    <w:sdtEndPr/>
     <w:sdtContent>
       <w:p>
         <w:pPr>
@@ -572,15 +1880,7 @@
         <w:sz w:val="24"/>
         <w:szCs w:val="24"/>
       </w:rPr>
-      <w:t>©</w:t>
-    </w:r>
-    <w:r>
-      <w:rPr>
-        <w:rFonts w:ascii="Cambria" w:hAnsi="Cambria" w:cs="Cambria"/>
-        <w:sz w:val="24"/>
-        <w:szCs w:val="24"/>
-      </w:rPr>
-      <w:t xml:space="preserve"> </w:t>
+      <w:t xml:space="preserve">© </w:t>
     </w:r>
     <w:r>
       <w:t xml:space="preserve">Sebastian Seidel </w:t>
@@ -1041,6 +2341,28 @@
       <w:szCs w:val="26"/>
     </w:rPr>
   </w:style>
+  <w:style w:type="paragraph" w:styleId="berschrift3">
+    <w:name w:val="heading 3"/>
+    <w:basedOn w:val="Standard"/>
+    <w:next w:val="Standard"/>
+    <w:link w:val="berschrift3Zchn"/>
+    <w:uiPriority w:val="9"/>
+    <w:unhideWhenUsed/>
+    <w:qFormat/>
+    <w:rsid w:val="005C3376"/>
+    <w:pPr>
+      <w:keepNext/>
+      <w:keepLines/>
+      <w:spacing w:before="40" w:after="0"/>
+      <w:outlineLvl w:val="2"/>
+    </w:pPr>
+    <w:rPr>
+      <w:rFonts w:asciiTheme="majorHAnsi" w:eastAsiaTheme="majorEastAsia" w:hAnsiTheme="majorHAnsi" w:cstheme="majorBidi"/>
+      <w:color w:val="1F3763" w:themeColor="accent1" w:themeShade="7F"/>
+      <w:sz w:val="24"/>
+      <w:szCs w:val="24"/>
+    </w:rPr>
+  </w:style>
   <w:style w:type="character" w:default="1" w:styleId="Absatz-Standardschriftart">
     <w:name w:val="Default Paragraph Font"/>
     <w:uiPriority w:val="1"/>
@@ -1216,6 +2538,68 @@
       <w:color w:val="2F5496" w:themeColor="accent1" w:themeShade="BF"/>
       <w:sz w:val="26"/>
       <w:szCs w:val="26"/>
+    </w:rPr>
+  </w:style>
+  <w:style w:type="character" w:customStyle="1" w:styleId="berschrift3Zchn">
+    <w:name w:val="Überschrift 3 Zchn"/>
+    <w:basedOn w:val="Absatz-Standardschriftart"/>
+    <w:link w:val="berschrift3"/>
+    <w:uiPriority w:val="9"/>
+    <w:rsid w:val="005C3376"/>
+    <w:rPr>
+      <w:rFonts w:asciiTheme="majorHAnsi" w:eastAsiaTheme="majorEastAsia" w:hAnsiTheme="majorHAnsi" w:cstheme="majorBidi"/>
+      <w:color w:val="1F3763" w:themeColor="accent1" w:themeShade="7F"/>
+      <w:sz w:val="24"/>
+      <w:szCs w:val="24"/>
+    </w:rPr>
+  </w:style>
+  <w:style w:type="paragraph" w:styleId="Verzeichnis1">
+    <w:name w:val="toc 1"/>
+    <w:basedOn w:val="Standard"/>
+    <w:next w:val="Standard"/>
+    <w:autoRedefine/>
+    <w:uiPriority w:val="39"/>
+    <w:unhideWhenUsed/>
+    <w:rsid w:val="005C3376"/>
+    <w:pPr>
+      <w:spacing w:after="100"/>
+    </w:pPr>
+  </w:style>
+  <w:style w:type="paragraph" w:styleId="Verzeichnis2">
+    <w:name w:val="toc 2"/>
+    <w:basedOn w:val="Standard"/>
+    <w:next w:val="Standard"/>
+    <w:autoRedefine/>
+    <w:uiPriority w:val="39"/>
+    <w:unhideWhenUsed/>
+    <w:rsid w:val="005C3376"/>
+    <w:pPr>
+      <w:spacing w:after="100"/>
+      <w:ind w:left="220"/>
+    </w:pPr>
+  </w:style>
+  <w:style w:type="paragraph" w:styleId="Verzeichnis3">
+    <w:name w:val="toc 3"/>
+    <w:basedOn w:val="Standard"/>
+    <w:next w:val="Standard"/>
+    <w:autoRedefine/>
+    <w:uiPriority w:val="39"/>
+    <w:unhideWhenUsed/>
+    <w:rsid w:val="005C3376"/>
+    <w:pPr>
+      <w:spacing w:after="100"/>
+      <w:ind w:left="440"/>
+    </w:pPr>
+  </w:style>
+  <w:style w:type="character" w:styleId="Hyperlink">
+    <w:name w:val="Hyperlink"/>
+    <w:basedOn w:val="Absatz-Standardschriftart"/>
+    <w:uiPriority w:val="99"/>
+    <w:unhideWhenUsed/>
+    <w:rsid w:val="005C3376"/>
+    <w:rPr>
+      <w:color w:val="0563C1" w:themeColor="hyperlink"/>
+      <w:u w:val="single"/>
     </w:rPr>
   </w:style>
 </w:styles>
